--- a/particular/REVISAO DE AULA PATRICK 20092022.docx
+++ b/particular/REVISAO DE AULA PATRICK 20092022.docx
@@ -1793,7 +1793,6 @@
         <w:bidi/>
         <w:jc w:val="center"/>
         <w:rPr>
-          <w:rFonts w:hint="cs"/>
           <w:b/>
           <w:bCs/>
           <w:sz w:val="44"/>
@@ -2318,10 +2317,13 @@
         <w:bidi/>
         <w:jc w:val="center"/>
         <w:rPr>
-          <w:b/>
-          <w:bCs/>
-          <w:sz w:val="44"/>
-          <w:szCs w:val="44"/>
+          <w:rFonts w:cs="Arial"/>
+          <w:b/>
+          <w:bCs/>
+          <w:sz w:val="44"/>
+          <w:szCs w:val="44"/>
+          <w:rtl/>
+          <w:lang w:bidi="he-IL"/>
         </w:rPr>
       </w:pPr>
       <w:r>
@@ -2336,14 +2338,168 @@
         </w:rPr>
         <w:t xml:space="preserve">לְיוֹנָתָן יֵשׁ שְׁנֵי כְּלָבִים וְסוּס אֶחָד. </w:t>
       </w:r>
-      <w:r>
-        <w:rPr>
-          <w:rFonts w:cs="Arial"/>
-          <w:b/>
-          <w:bCs/>
-          <w:sz w:val="44"/>
-          <w:szCs w:val="44"/>
-          <w:lang w:bidi="he-IL"/>
+    </w:p>
+    <w:p>
+      <w:pPr>
+        <w:bidi/>
+        <w:jc w:val="center"/>
+        <w:rPr>
+          <w:rFonts w:cs="Arial"/>
+          <w:b/>
+          <w:bCs/>
+          <w:color w:val="833C0B" w:themeColor="accent2" w:themeShade="80"/>
+          <w:sz w:val="40"/>
+          <w:szCs w:val="40"/>
+          <w:rtl/>
+          <w:lang w:bidi="he-IL"/>
+        </w:rPr>
+      </w:pPr>
+      <w:r>
+        <w:rPr>
+          <w:rFonts w:cs="Arial" w:hint="cs"/>
+          <w:b/>
+          <w:bCs/>
+          <w:color w:val="833C0B" w:themeColor="accent2" w:themeShade="80"/>
+          <w:sz w:val="40"/>
+          <w:szCs w:val="40"/>
+          <w:rtl/>
+          <w:lang w:bidi="he-IL"/>
+        </w:rPr>
+        <w:t>leyonathan yesh shney kelavim vesus echad</w:t>
+      </w:r>
+    </w:p>
+    <w:p>
+      <w:pPr>
+        <w:bidi/>
+        <w:jc w:val="center"/>
+        <w:rPr>
+          <w:rFonts w:cs="Arial"/>
+          <w:b/>
+          <w:bCs/>
+          <w:sz w:val="44"/>
+          <w:szCs w:val="44"/>
+          <w:lang w:val="en-US" w:bidi="he-IL"/>
+        </w:rPr>
+      </w:pPr>
+      <w:r>
+        <w:rPr>
+          <w:rFonts w:cs="Arial"/>
+          <w:b/>
+          <w:bCs/>
+          <w:sz w:val="44"/>
+          <w:szCs w:val="44"/>
+          <w:lang w:val="en-US" w:bidi="he-IL"/>
+        </w:rPr>
+        <w:t xml:space="preserve">Yonatan </w:t>
+      </w:r>
+      <w:proofErr w:type="spellStart"/>
+      <w:r>
+        <w:rPr>
+          <w:rFonts w:cs="Arial"/>
+          <w:b/>
+          <w:bCs/>
+          <w:sz w:val="44"/>
+          <w:szCs w:val="44"/>
+          <w:lang w:val="en-US" w:bidi="he-IL"/>
+        </w:rPr>
+        <w:t>têm</w:t>
+      </w:r>
+      <w:proofErr w:type="spellEnd"/>
+      <w:r>
+        <w:rPr>
+          <w:rFonts w:cs="Arial"/>
+          <w:b/>
+          <w:bCs/>
+          <w:sz w:val="44"/>
+          <w:szCs w:val="44"/>
+          <w:lang w:val="en-US" w:bidi="he-IL"/>
+        </w:rPr>
+        <w:t xml:space="preserve"> </w:t>
+      </w:r>
+      <w:proofErr w:type="spellStart"/>
+      <w:r>
+        <w:rPr>
+          <w:rFonts w:cs="Arial"/>
+          <w:b/>
+          <w:bCs/>
+          <w:sz w:val="44"/>
+          <w:szCs w:val="44"/>
+          <w:lang w:val="en-US" w:bidi="he-IL"/>
+        </w:rPr>
+        <w:t>dois</w:t>
+      </w:r>
+      <w:proofErr w:type="spellEnd"/>
+      <w:r>
+        <w:rPr>
+          <w:rFonts w:cs="Arial"/>
+          <w:b/>
+          <w:bCs/>
+          <w:sz w:val="44"/>
+          <w:szCs w:val="44"/>
+          <w:lang w:val="en-US" w:bidi="he-IL"/>
+        </w:rPr>
+        <w:t xml:space="preserve"> </w:t>
+      </w:r>
+      <w:proofErr w:type="spellStart"/>
+      <w:r>
+        <w:rPr>
+          <w:rFonts w:cs="Arial"/>
+          <w:b/>
+          <w:bCs/>
+          <w:sz w:val="44"/>
+          <w:szCs w:val="44"/>
+          <w:lang w:val="en-US" w:bidi="he-IL"/>
+        </w:rPr>
+        <w:t>cachorros</w:t>
+      </w:r>
+      <w:proofErr w:type="spellEnd"/>
+      <w:r>
+        <w:rPr>
+          <w:rFonts w:cs="Arial"/>
+          <w:b/>
+          <w:bCs/>
+          <w:sz w:val="44"/>
+          <w:szCs w:val="44"/>
+          <w:lang w:val="en-US" w:bidi="he-IL"/>
+        </w:rPr>
+        <w:t xml:space="preserve"> e um </w:t>
+      </w:r>
+      <w:proofErr w:type="spellStart"/>
+      <w:r>
+        <w:rPr>
+          <w:rFonts w:cs="Arial"/>
+          <w:b/>
+          <w:bCs/>
+          <w:sz w:val="44"/>
+          <w:szCs w:val="44"/>
+          <w:lang w:val="en-US" w:bidi="he-IL"/>
+        </w:rPr>
+        <w:t>cavalo</w:t>
+      </w:r>
+      <w:proofErr w:type="spellEnd"/>
+    </w:p>
+    <w:p>
+      <w:pPr>
+        <w:bidi/>
+        <w:jc w:val="center"/>
+        <w:rPr>
+          <w:rFonts w:cs="Arial"/>
+          <w:b/>
+          <w:bCs/>
+          <w:sz w:val="44"/>
+          <w:szCs w:val="44"/>
+          <w:rtl/>
+          <w:lang w:bidi="he-IL"/>
+        </w:rPr>
+      </w:pPr>
+      <w:r>
+        <w:rPr>
+          <w:rFonts w:cs="Arial"/>
+          <w:b/>
+          <w:bCs/>
+          <w:sz w:val="44"/>
+          <w:szCs w:val="44"/>
+          <w:lang w:val="en-US" w:bidi="he-IL"/>
         </w:rPr>
         <w:br/>
       </w:r>
@@ -2365,10 +2521,79 @@
         <w:bidi/>
         <w:jc w:val="center"/>
         <w:rPr>
-          <w:b/>
-          <w:bCs/>
-          <w:sz w:val="44"/>
-          <w:szCs w:val="44"/>
+          <w:rFonts w:cs="Arial"/>
+          <w:b/>
+          <w:bCs/>
+          <w:color w:val="833C0B" w:themeColor="accent2" w:themeShade="80"/>
+          <w:sz w:val="40"/>
+          <w:szCs w:val="40"/>
+          <w:rtl/>
+          <w:lang w:bidi="he-IL"/>
+        </w:rPr>
+      </w:pPr>
+      <w:r>
+        <w:rPr>
+          <w:rFonts w:cs="Arial" w:hint="cs"/>
+          <w:b/>
+          <w:bCs/>
+          <w:color w:val="833C0B" w:themeColor="accent2" w:themeShade="80"/>
+          <w:sz w:val="40"/>
+          <w:szCs w:val="40"/>
+          <w:rtl/>
+          <w:lang w:bidi="he-IL"/>
+        </w:rPr>
+        <w:t>hu ohev et hakelavim shelo veet has</w:t>
+      </w:r>
+      <w:r>
+        <w:rPr>
+          <w:rFonts w:cs="Arial" w:hint="cs"/>
+          <w:b/>
+          <w:bCs/>
+          <w:color w:val="833C0B" w:themeColor="accent2" w:themeShade="80"/>
+          <w:sz w:val="40"/>
+          <w:szCs w:val="40"/>
+          <w:rtl/>
+          <w:lang w:bidi="he-IL"/>
+        </w:rPr>
+        <w:t>us shelo</w:t>
+      </w:r>
+    </w:p>
+    <w:p>
+      <w:pPr>
+        <w:bidi/>
+        <w:jc w:val="center"/>
+        <w:rPr>
+          <w:b/>
+          <w:bCs/>
+          <w:sz w:val="40"/>
+          <w:szCs w:val="40"/>
+        </w:rPr>
+      </w:pPr>
+      <w:r>
+        <w:rPr>
+          <w:rFonts w:cs="Arial" w:hint="cs"/>
+          <w:b/>
+          <w:bCs/>
+          <w:sz w:val="40"/>
+          <w:szCs w:val="40"/>
+          <w:rtl/>
+          <w:lang w:bidi="he-IL"/>
+        </w:rPr>
+        <w:t>ele ama os cachorros dele e os cavalos dele</w:t>
+      </w:r>
+    </w:p>
+    <w:p>
+      <w:pPr>
+        <w:bidi/>
+        <w:jc w:val="center"/>
+        <w:rPr>
+          <w:rFonts w:cs="Arial"/>
+          <w:b/>
+          <w:bCs/>
+          <w:sz w:val="44"/>
+          <w:szCs w:val="44"/>
+          <w:rtl/>
+          <w:lang w:bidi="he-IL"/>
         </w:rPr>
       </w:pPr>
       <w:r>
@@ -2389,10 +2614,92 @@
         <w:bidi/>
         <w:jc w:val="center"/>
         <w:rPr>
-          <w:b/>
-          <w:bCs/>
-          <w:sz w:val="44"/>
-          <w:szCs w:val="44"/>
+          <w:rFonts w:cs="Arial"/>
+          <w:b/>
+          <w:bCs/>
+          <w:color w:val="833C0B" w:themeColor="accent2" w:themeShade="80"/>
+          <w:sz w:val="40"/>
+          <w:szCs w:val="40"/>
+          <w:rtl/>
+          <w:lang w:bidi="he-IL"/>
+        </w:rPr>
+      </w:pPr>
+      <w:r>
+        <w:rPr>
+          <w:rFonts w:cs="Arial" w:hint="cs"/>
+          <w:b/>
+          <w:bCs/>
+          <w:color w:val="833C0B" w:themeColor="accent2" w:themeShade="80"/>
+          <w:sz w:val="40"/>
+          <w:szCs w:val="40"/>
+          <w:rtl/>
+          <w:lang w:bidi="he-IL"/>
+        </w:rPr>
+        <w:t>achshav yonathan gar becheder katan al yad habait</w:t>
+      </w:r>
+      <w:r>
+        <w:rPr>
+          <w:rFonts w:cs="Arial" w:hint="cs"/>
+          <w:b/>
+          <w:bCs/>
+          <w:color w:val="833C0B" w:themeColor="accent2" w:themeShade="80"/>
+          <w:sz w:val="40"/>
+          <w:szCs w:val="40"/>
+          <w:rtl/>
+          <w:lang w:bidi="he-IL"/>
+        </w:rPr>
+        <w:t xml:space="preserve"> shel</w:t>
+      </w:r>
+      <w:r>
+        <w:rPr>
+          <w:rFonts w:cs="Arial" w:hint="cs"/>
+          <w:b/>
+          <w:bCs/>
+          <w:color w:val="833C0B" w:themeColor="accent2" w:themeShade="80"/>
+          <w:sz w:val="40"/>
+          <w:szCs w:val="40"/>
+          <w:rtl/>
+          <w:lang w:bidi="he-IL"/>
+        </w:rPr>
+        <w:t xml:space="preserve"> hahorim</w:t>
+      </w:r>
+    </w:p>
+    <w:p>
+      <w:pPr>
+        <w:bidi/>
+        <w:jc w:val="center"/>
+        <w:rPr>
+          <w:b/>
+          <w:bCs/>
+          <w:sz w:val="40"/>
+          <w:szCs w:val="40"/>
+        </w:rPr>
+      </w:pPr>
+      <w:r>
+        <w:rPr>
+          <w:rFonts w:cs="Arial" w:hint="cs"/>
+          <w:b/>
+          <w:bCs/>
+          <w:sz w:val="40"/>
+          <w:szCs w:val="40"/>
+          <w:rtl/>
+          <w:lang w:bidi="he-IL"/>
+        </w:rPr>
+        <w:t>agora ele vive em um apartamento pequeno na casa dos pais</w:t>
+      </w:r>
+    </w:p>
+    <w:p>
+      <w:pPr>
+        <w:bidi/>
+        <w:jc w:val="center"/>
+        <w:rPr>
+          <w:rFonts w:cs="Arial"/>
+          <w:b/>
+          <w:bCs/>
+          <w:sz w:val="44"/>
+          <w:szCs w:val="44"/>
+          <w:rtl/>
+          <w:lang w:bidi="he-IL"/>
         </w:rPr>
       </w:pPr>
       <w:r>
@@ -2415,21 +2722,191 @@
         <w:rPr>
           <w:b/>
           <w:bCs/>
-          <w:sz w:val="44"/>
-          <w:szCs w:val="44"/>
-        </w:rPr>
-      </w:pPr>
-      <w:r>
-        <w:rPr>
-          <w:rFonts w:cs="Arial"/>
-          <w:b/>
-          <w:bCs/>
-          <w:sz w:val="44"/>
-          <w:szCs w:val="44"/>
-          <w:rtl/>
-          <w:lang w:bidi="he-IL"/>
-        </w:rPr>
-        <w:t xml:space="preserve">לְתָמָר לֹא מַפְרִיעַ אֶת הָרַעַשׁ. </w:t>
+          <w:color w:val="833C0B" w:themeColor="accent2" w:themeShade="80"/>
+          <w:sz w:val="40"/>
+          <w:szCs w:val="40"/>
+          <w:rtl/>
+        </w:rPr>
+      </w:pPr>
+      <w:r>
+        <w:rPr>
+          <w:rFonts w:hint="cs"/>
+          <w:b/>
+          <w:bCs/>
+          <w:color w:val="833C0B" w:themeColor="accent2" w:themeShade="80"/>
+          <w:sz w:val="40"/>
+          <w:szCs w:val="40"/>
+          <w:rtl/>
+        </w:rPr>
+        <w:lastRenderedPageBreak/>
+        <w:t>beatid hu rotsa</w:t>
+      </w:r>
+      <w:r>
+        <w:rPr>
+          <w:rFonts w:hint="cs"/>
+          <w:b/>
+          <w:bCs/>
+          <w:color w:val="833C0B" w:themeColor="accent2" w:themeShade="80"/>
+          <w:sz w:val="40"/>
+          <w:szCs w:val="40"/>
+          <w:rtl/>
+        </w:rPr>
+        <w:t xml:space="preserve"> livnot beit perati gadol veyofe</w:t>
+      </w:r>
+    </w:p>
+    <w:p>
+      <w:pPr>
+        <w:bidi/>
+        <w:jc w:val="center"/>
+        <w:rPr>
+          <w:b/>
+          <w:bCs/>
+          <w:sz w:val="40"/>
+          <w:szCs w:val="40"/>
+        </w:rPr>
+      </w:pPr>
+      <w:r>
+        <w:rPr>
+          <w:rFonts w:hint="cs"/>
+          <w:b/>
+          <w:bCs/>
+          <w:sz w:val="40"/>
+          <w:szCs w:val="40"/>
+          <w:rtl/>
+        </w:rPr>
+        <w:t>no futuro ele quer constrir uma casa grande de bonita</w:t>
+      </w:r>
+      <w:r>
+        <w:rPr>
+          <w:rFonts w:hint="cs"/>
+          <w:b/>
+          <w:bCs/>
+          <w:sz w:val="40"/>
+          <w:szCs w:val="40"/>
+          <w:rtl/>
+        </w:rPr>
+        <w:t xml:space="preserve"> </w:t>
+      </w:r>
+    </w:p>
+    <w:p>
+      <w:pPr>
+        <w:bidi/>
+        <w:jc w:val="center"/>
+        <w:rPr>
+          <w:rFonts w:cs="Arial"/>
+          <w:b/>
+          <w:bCs/>
+          <w:sz w:val="44"/>
+          <w:szCs w:val="44"/>
+          <w:rtl/>
+          <w:lang w:bidi="he-IL"/>
+        </w:rPr>
+      </w:pPr>
+      <w:r>
+        <w:rPr>
+          <w:rFonts w:cs="Arial"/>
+          <w:b/>
+          <w:bCs/>
+          <w:sz w:val="44"/>
+          <w:szCs w:val="44"/>
+          <w:rtl/>
+          <w:lang w:bidi="he-IL"/>
+        </w:rPr>
+        <w:t>לְתָמָר לֹא מַפְרִיעַ אֶת הָרַעַשׁ.</w:t>
+      </w:r>
+    </w:p>
+    <w:p>
+      <w:pPr>
+        <w:bidi/>
+        <w:jc w:val="center"/>
+        <w:rPr>
+          <w:rFonts w:cs="Arial"/>
+          <w:b/>
+          <w:bCs/>
+          <w:color w:val="833C0B" w:themeColor="accent2" w:themeShade="80"/>
+          <w:sz w:val="40"/>
+          <w:szCs w:val="40"/>
+          <w:rtl/>
+          <w:lang w:bidi="he-IL"/>
+        </w:rPr>
+      </w:pPr>
+      <w:r>
+        <w:rPr>
+          <w:rFonts w:cs="Arial" w:hint="cs"/>
+          <w:b/>
+          <w:bCs/>
+          <w:color w:val="833C0B" w:themeColor="accent2" w:themeShade="80"/>
+          <w:sz w:val="44"/>
+          <w:szCs w:val="44"/>
+          <w:rtl/>
+          <w:lang w:bidi="he-IL"/>
+        </w:rPr>
+        <w:t>letamar lo mafria</w:t>
+      </w:r>
+      <w:r>
+        <w:rPr>
+          <w:rFonts w:cs="Arial" w:hint="cs"/>
+          <w:b/>
+          <w:bCs/>
+          <w:color w:val="833C0B" w:themeColor="accent2" w:themeShade="80"/>
+          <w:sz w:val="44"/>
+          <w:szCs w:val="44"/>
+          <w:rtl/>
+          <w:lang w:bidi="he-IL"/>
+        </w:rPr>
+        <w:t xml:space="preserve"> et haraash</w:t>
+      </w:r>
+      <w:r>
+        <w:rPr>
+          <w:rFonts w:cs="Arial"/>
+          <w:b/>
+          <w:bCs/>
+          <w:color w:val="833C0B" w:themeColor="accent2" w:themeShade="80"/>
+          <w:sz w:val="40"/>
+          <w:szCs w:val="40"/>
+          <w:rtl/>
+          <w:lang w:bidi="he-IL"/>
+        </w:rPr>
+        <w:t xml:space="preserve"> </w:t>
+      </w:r>
+    </w:p>
+    <w:p>
+      <w:pPr>
+        <w:bidi/>
+        <w:jc w:val="center"/>
+        <w:rPr>
+          <w:rFonts w:cs="Arial"/>
+          <w:b/>
+          <w:bCs/>
+          <w:sz w:val="44"/>
+          <w:szCs w:val="44"/>
+          <w:rtl/>
+          <w:lang w:bidi="he-IL"/>
+        </w:rPr>
+      </w:pPr>
+      <w:r>
+        <w:rPr>
+          <w:rFonts w:cs="Arial"/>
+          <w:b/>
+          <w:bCs/>
+          <w:sz w:val="40"/>
+          <w:szCs w:val="40"/>
+          <w:rtl/>
+          <w:lang w:bidi="he-IL"/>
+        </w:rPr>
+        <w:t>T</w:t>
+      </w:r>
+      <w:r>
+        <w:rPr>
+          <w:rFonts w:cs="Arial" w:hint="cs"/>
+          <w:b/>
+          <w:bCs/>
+          <w:sz w:val="40"/>
+          <w:szCs w:val="40"/>
+          <w:rtl/>
+          <w:lang w:bidi="he-IL"/>
+        </w:rPr>
+        <w:t>amar não se importa com o barulho</w:t>
       </w:r>
       <w:r>
         <w:rPr>
@@ -2460,10 +2937,66 @@
         <w:bidi/>
         <w:jc w:val="center"/>
         <w:rPr>
-          <w:b/>
-          <w:bCs/>
-          <w:sz w:val="44"/>
-          <w:szCs w:val="44"/>
+          <w:rFonts w:cs="Arial"/>
+          <w:b/>
+          <w:bCs/>
+          <w:color w:val="833C0B" w:themeColor="accent2" w:themeShade="80"/>
+          <w:sz w:val="44"/>
+          <w:szCs w:val="44"/>
+          <w:rtl/>
+          <w:lang w:bidi="he-IL"/>
+        </w:rPr>
+      </w:pPr>
+      <w:r>
+        <w:rPr>
+          <w:rFonts w:cs="Arial" w:hint="cs"/>
+          <w:b/>
+          <w:bCs/>
+          <w:color w:val="833C0B" w:themeColor="accent2" w:themeShade="80"/>
+          <w:sz w:val="44"/>
+          <w:szCs w:val="44"/>
+          <w:rtl/>
+          <w:lang w:bidi="he-IL"/>
+        </w:rPr>
+        <w:t>gam zihum haavir lo mafria la</w:t>
+      </w:r>
+    </w:p>
+    <w:p>
+      <w:pPr>
+        <w:bidi/>
+        <w:jc w:val="center"/>
+        <w:rPr>
+          <w:b/>
+          <w:bCs/>
+          <w:sz w:val="44"/>
+          <w:szCs w:val="44"/>
+        </w:rPr>
+      </w:pPr>
+      <w:r>
+        <w:rPr>
+          <w:rFonts w:cs="Arial" w:hint="cs"/>
+          <w:b/>
+          <w:bCs/>
+          <w:sz w:val="44"/>
+          <w:szCs w:val="44"/>
+          <w:rtl/>
+          <w:lang w:bidi="he-IL"/>
+        </w:rPr>
+        <w:t>tambem a poluição do ar não a incomoda</w:t>
+      </w:r>
+    </w:p>
+    <w:p>
+      <w:pPr>
+        <w:bidi/>
+        <w:jc w:val="center"/>
+        <w:rPr>
+          <w:rFonts w:cs="Arial"/>
+          <w:b/>
+          <w:bCs/>
+          <w:sz w:val="44"/>
+          <w:szCs w:val="44"/>
+          <w:rtl/>
+          <w:lang w:bidi="he-IL"/>
         </w:rPr>
       </w:pPr>
       <w:r>
@@ -2484,34 +3017,358 @@
         <w:bidi/>
         <w:jc w:val="center"/>
         <w:rPr>
-          <w:b/>
-          <w:bCs/>
-          <w:sz w:val="44"/>
-          <w:szCs w:val="44"/>
-        </w:rPr>
-      </w:pPr>
-      <w:r>
-        <w:rPr>
-          <w:rFonts w:cs="Arial"/>
-          <w:b/>
-          <w:bCs/>
-          <w:sz w:val="44"/>
-          <w:szCs w:val="44"/>
-          <w:rtl/>
-          <w:lang w:bidi="he-IL"/>
-        </w:rPr>
-        <w:t>תָּמָר אוֹהֶבֶת אֶת הָרְחוֹבוֹת הָרְחָבִים וְהַיָּפִים, אֶת הַחֲנוּיוֹת הַגְּדוֹלוֹת, אֶת הַשּׁוּק, אֶת הַמּוּזֵאוֹנִים... הִיא אוֹהֶבֶת אֶת הַיָּם, אֶת הַמִּסְעָדוֹת, אֶת בָּתֵּי הַקָּפֶה...</w:t>
-      </w:r>
-    </w:p>
-    <w:p>
-      <w:pPr>
-        <w:bidi/>
-        <w:jc w:val="center"/>
-        <w:rPr>
-          <w:b/>
-          <w:bCs/>
-          <w:sz w:val="44"/>
-          <w:szCs w:val="44"/>
+          <w:rFonts w:cs="Arial"/>
+          <w:b/>
+          <w:bCs/>
+          <w:color w:val="833C0B" w:themeColor="accent2" w:themeShade="80"/>
+          <w:sz w:val="44"/>
+          <w:szCs w:val="44"/>
+          <w:rtl/>
+          <w:lang w:bidi="he-IL"/>
+        </w:rPr>
+      </w:pPr>
+      <w:r>
+        <w:rPr>
+          <w:rFonts w:cs="Arial" w:hint="cs"/>
+          <w:b/>
+          <w:bCs/>
+          <w:color w:val="833C0B" w:themeColor="accent2" w:themeShade="80"/>
+          <w:sz w:val="44"/>
+          <w:szCs w:val="44"/>
+          <w:rtl/>
+          <w:lang w:bidi="he-IL"/>
+        </w:rPr>
+        <w:t>hi rotsa lagur betel aviv mi</w:t>
+      </w:r>
+      <w:r>
+        <w:rPr>
+          <w:rFonts w:cs="Arial" w:hint="cs"/>
+          <w:b/>
+          <w:bCs/>
+          <w:color w:val="833C0B" w:themeColor="accent2" w:themeShade="80"/>
+          <w:sz w:val="44"/>
+          <w:szCs w:val="44"/>
+          <w:rtl/>
+          <w:lang w:bidi="he-IL"/>
+        </w:rPr>
+        <w:t>p</w:t>
+      </w:r>
+      <w:r>
+        <w:rPr>
+          <w:rFonts w:cs="Arial" w:hint="cs"/>
+          <w:b/>
+          <w:bCs/>
+          <w:color w:val="833C0B" w:themeColor="accent2" w:themeShade="80"/>
+          <w:sz w:val="44"/>
+          <w:szCs w:val="44"/>
+          <w:rtl/>
+          <w:lang w:bidi="he-IL"/>
+        </w:rPr>
+        <w:t>ney shetel aviv hi mercaz hatar</w:t>
+      </w:r>
+      <w:r>
+        <w:rPr>
+          <w:rFonts w:cs="Arial" w:hint="cs"/>
+          <w:b/>
+          <w:bCs/>
+          <w:color w:val="833C0B" w:themeColor="accent2" w:themeShade="80"/>
+          <w:sz w:val="44"/>
+          <w:szCs w:val="44"/>
+          <w:rtl/>
+          <w:lang w:bidi="he-IL"/>
+        </w:rPr>
+        <w:t>but</w:t>
+      </w:r>
+      <w:r>
+        <w:rPr>
+          <w:rFonts w:cs="Arial" w:hint="cs"/>
+          <w:b/>
+          <w:bCs/>
+          <w:color w:val="833C0B" w:themeColor="accent2" w:themeShade="80"/>
+          <w:sz w:val="44"/>
+          <w:szCs w:val="44"/>
+          <w:rtl/>
+          <w:lang w:bidi="he-IL"/>
+        </w:rPr>
+        <w:t xml:space="preserve"> beisrae</w:t>
+      </w:r>
+      <w:r>
+        <w:rPr>
+          <w:rFonts w:cs="Arial" w:hint="cs"/>
+          <w:b/>
+          <w:bCs/>
+          <w:color w:val="833C0B" w:themeColor="accent2" w:themeShade="80"/>
+          <w:sz w:val="44"/>
+          <w:szCs w:val="44"/>
+          <w:rtl/>
+          <w:lang w:bidi="he-IL"/>
+        </w:rPr>
+        <w:t>l</w:t>
+      </w:r>
+    </w:p>
+    <w:p>
+      <w:pPr>
+        <w:bidi/>
+        <w:jc w:val="center"/>
+        <w:rPr>
+          <w:b/>
+          <w:bCs/>
+          <w:sz w:val="44"/>
+          <w:szCs w:val="44"/>
+        </w:rPr>
+      </w:pPr>
+      <w:r>
+        <w:rPr>
+          <w:rFonts w:cs="Arial" w:hint="cs"/>
+          <w:b/>
+          <w:bCs/>
+          <w:sz w:val="44"/>
+          <w:szCs w:val="44"/>
+          <w:rtl/>
+          <w:lang w:bidi="he-IL"/>
+        </w:rPr>
+        <w:t>ela quer morar em tel aviv, porque de tel aviv remonta o centro da cultura de israel</w:t>
+      </w:r>
+    </w:p>
+    <w:p>
+      <w:pPr>
+        <w:bidi/>
+        <w:jc w:val="center"/>
+        <w:rPr>
+          <w:rFonts w:cs="Arial"/>
+          <w:b/>
+          <w:bCs/>
+          <w:sz w:val="44"/>
+          <w:szCs w:val="44"/>
+          <w:rtl/>
+          <w:lang w:bidi="he-IL"/>
+        </w:rPr>
+      </w:pPr>
+      <w:r>
+        <w:rPr>
+          <w:rFonts w:cs="Arial"/>
+          <w:b/>
+          <w:bCs/>
+          <w:sz w:val="44"/>
+          <w:szCs w:val="44"/>
+          <w:rtl/>
+          <w:lang w:bidi="he-IL"/>
+        </w:rPr>
+        <w:t>תָּמָר אוֹהֶבֶת אֶת הָרְחוֹבוֹת הָרְחָבִים וְהַיָּפִים, אֶת הַחֲנוּיוֹת הַגְּדוֹלוֹת</w:t>
+      </w:r>
+    </w:p>
+    <w:p>
+      <w:pPr>
+        <w:bidi/>
+        <w:jc w:val="center"/>
+        <w:rPr>
+          <w:rFonts w:cs="Arial"/>
+          <w:b/>
+          <w:bCs/>
+          <w:sz w:val="44"/>
+          <w:szCs w:val="44"/>
+          <w:rtl/>
+          <w:lang w:bidi="he-IL"/>
+        </w:rPr>
+      </w:pPr>
+      <w:r>
+        <w:rPr>
+          <w:rFonts w:cs="Arial" w:hint="cs"/>
+          <w:b/>
+          <w:bCs/>
+          <w:color w:val="833C0B" w:themeColor="accent2" w:themeShade="80"/>
+          <w:sz w:val="40"/>
+          <w:szCs w:val="40"/>
+          <w:rtl/>
+          <w:lang w:bidi="he-IL"/>
+        </w:rPr>
+        <w:t xml:space="preserve">Tamar ohev et </w:t>
+      </w:r>
+      <w:r>
+        <w:rPr>
+          <w:rFonts w:cs="Arial" w:hint="cs"/>
+          <w:b/>
+          <w:bCs/>
+          <w:color w:val="833C0B" w:themeColor="accent2" w:themeShade="80"/>
+          <w:sz w:val="40"/>
+          <w:szCs w:val="40"/>
+          <w:rtl/>
+          <w:lang w:bidi="he-IL"/>
+        </w:rPr>
+        <w:t>harechovot harechavin vechaiafim, et hachanuiot haguedolot</w:t>
+      </w:r>
+    </w:p>
+    <w:p>
+      <w:pPr>
+        <w:bidi/>
+        <w:jc w:val="center"/>
+        <w:rPr>
+          <w:rFonts w:cs="Arial"/>
+          <w:b/>
+          <w:bCs/>
+          <w:sz w:val="40"/>
+          <w:szCs w:val="40"/>
+          <w:rtl/>
+          <w:lang w:bidi="he-IL"/>
+        </w:rPr>
+      </w:pPr>
+      <w:r>
+        <w:rPr>
+          <w:rFonts w:cs="Arial" w:hint="cs"/>
+          <w:b/>
+          <w:bCs/>
+          <w:sz w:val="40"/>
+          <w:szCs w:val="40"/>
+          <w:rtl/>
+          <w:lang w:bidi="he-IL"/>
+        </w:rPr>
+        <w:lastRenderedPageBreak/>
+        <w:t>Tamar ama as ruas largas e bonitas</w:t>
+      </w:r>
+      <w:r>
+        <w:rPr>
+          <w:rFonts w:cs="Arial" w:hint="cs"/>
+          <w:b/>
+          <w:bCs/>
+          <w:sz w:val="40"/>
+          <w:szCs w:val="40"/>
+          <w:rtl/>
+          <w:lang w:bidi="he-IL"/>
+        </w:rPr>
+        <w:t>, as lojas grandes</w:t>
+      </w:r>
+    </w:p>
+    <w:p>
+      <w:pPr>
+        <w:bidi/>
+        <w:jc w:val="center"/>
+        <w:rPr>
+          <w:rFonts w:cs="Arial"/>
+          <w:b/>
+          <w:bCs/>
+          <w:sz w:val="44"/>
+          <w:szCs w:val="44"/>
+          <w:rtl/>
+          <w:lang w:bidi="he-IL"/>
+        </w:rPr>
+      </w:pPr>
+      <w:r>
+        <w:rPr>
+          <w:rFonts w:cs="Arial" w:hint="cs"/>
+          <w:b/>
+          <w:bCs/>
+          <w:sz w:val="44"/>
+          <w:szCs w:val="44"/>
+          <w:rtl/>
+          <w:lang w:bidi="he-IL"/>
+        </w:rPr>
+        <w:t xml:space="preserve"> </w:t>
+      </w:r>
+    </w:p>
+    <w:p>
+      <w:pPr>
+        <w:bidi/>
+        <w:jc w:val="center"/>
+        <w:rPr>
+          <w:rFonts w:cs="Arial"/>
+          <w:b/>
+          <w:bCs/>
+          <w:sz w:val="44"/>
+          <w:szCs w:val="44"/>
+          <w:rtl/>
+          <w:lang w:bidi="he-IL"/>
+        </w:rPr>
+      </w:pPr>
+      <w:r>
+        <w:rPr>
+          <w:rFonts w:cs="Arial"/>
+          <w:b/>
+          <w:bCs/>
+          <w:sz w:val="44"/>
+          <w:szCs w:val="44"/>
+          <w:rtl/>
+          <w:lang w:bidi="he-IL"/>
+        </w:rPr>
+        <w:t>, אֶת הַשּׁוּק, אֶת הַמּוּזֵאוֹנִים... הִיא אוֹהֶבֶת אֶת הַיָּם, אֶת הַמִּסְעָדוֹת, אֶת בָּתֵּי הַקָּפֶה...</w:t>
+      </w:r>
+    </w:p>
+    <w:p>
+      <w:pPr>
+        <w:bidi/>
+        <w:jc w:val="center"/>
+        <w:rPr>
+          <w:rFonts w:cs="Arial"/>
+          <w:b/>
+          <w:bCs/>
+          <w:color w:val="833C0B" w:themeColor="accent2" w:themeShade="80"/>
+          <w:sz w:val="40"/>
+          <w:szCs w:val="40"/>
+          <w:rtl/>
+          <w:lang w:bidi="he-IL"/>
+        </w:rPr>
+      </w:pPr>
+      <w:r>
+        <w:rPr>
+          <w:rFonts w:cs="Arial" w:hint="cs"/>
+          <w:b/>
+          <w:bCs/>
+          <w:color w:val="833C0B" w:themeColor="accent2" w:themeShade="80"/>
+          <w:sz w:val="40"/>
+          <w:szCs w:val="40"/>
+          <w:rtl/>
+          <w:lang w:bidi="he-IL"/>
+        </w:rPr>
+        <w:t>et hashuk, et hamuzeonim... hi ohevet et hayam, et hamisadot, et batey hacafe</w:t>
+      </w:r>
+    </w:p>
+    <w:p>
+      <w:pPr>
+        <w:bidi/>
+        <w:jc w:val="center"/>
+        <w:rPr>
+          <w:b/>
+          <w:bCs/>
+          <w:sz w:val="40"/>
+          <w:szCs w:val="40"/>
+        </w:rPr>
+      </w:pPr>
+      <w:r>
+        <w:rPr>
+          <w:rFonts w:cs="Arial" w:hint="cs"/>
+          <w:b/>
+          <w:bCs/>
+          <w:sz w:val="40"/>
+          <w:szCs w:val="40"/>
+          <w:rtl/>
+          <w:lang w:bidi="he-IL"/>
+        </w:rPr>
+        <w:t>o mercado, os museus, ela adora o mar, os restaurantes e os cafés</w:t>
+      </w:r>
+      <w:r>
+        <w:rPr>
+          <w:rFonts w:cs="Arial" w:hint="cs"/>
+          <w:b/>
+          <w:bCs/>
+          <w:sz w:val="40"/>
+          <w:szCs w:val="40"/>
+          <w:rtl/>
+          <w:lang w:bidi="he-IL"/>
+        </w:rPr>
+        <w:t xml:space="preserve"> </w:t>
+      </w:r>
+    </w:p>
+    <w:p>
+      <w:pPr>
+        <w:bidi/>
+        <w:jc w:val="center"/>
+        <w:rPr>
+          <w:rFonts w:cs="Arial"/>
+          <w:b/>
+          <w:bCs/>
+          <w:sz w:val="44"/>
+          <w:szCs w:val="44"/>
+          <w:rtl/>
+          <w:lang w:bidi="he-IL"/>
         </w:rPr>
       </w:pPr>
       <w:r>
@@ -2532,26 +3389,74 @@
         <w:bidi/>
         <w:jc w:val="center"/>
         <w:rPr>
-          <w:rFonts w:cs="Arial"/>
-          <w:b/>
-          <w:bCs/>
-          <w:sz w:val="44"/>
-          <w:szCs w:val="44"/>
-          <w:rtl/>
-          <w:lang w:bidi="he-IL"/>
-        </w:rPr>
-      </w:pPr>
-      <w:r>
-        <w:rPr>
-          <w:rFonts w:cs="Arial"/>
-          <w:b/>
-          <w:bCs/>
-          <w:sz w:val="44"/>
-          <w:szCs w:val="44"/>
-          <w:rtl/>
-          <w:lang w:bidi="he-IL"/>
-        </w:rPr>
-        <w:lastRenderedPageBreak/>
+          <w:b/>
+          <w:bCs/>
+          <w:color w:val="833C0B" w:themeColor="accent2" w:themeShade="80"/>
+          <w:sz w:val="40"/>
+          <w:szCs w:val="40"/>
+          <w:rtl/>
+        </w:rPr>
+      </w:pPr>
+      <w:r>
+        <w:rPr>
+          <w:rFonts w:hint="cs"/>
+          <w:b/>
+          <w:bCs/>
+          <w:color w:val="833C0B" w:themeColor="accent2" w:themeShade="80"/>
+          <w:sz w:val="40"/>
+          <w:szCs w:val="40"/>
+          <w:rtl/>
+        </w:rPr>
+        <w:t xml:space="preserve">hi ohevet et Yaffo! beYaffo hi oheved et habatim haatikim, et shuk hapishpashim </w:t>
+      </w:r>
+    </w:p>
+    <w:p>
+      <w:pPr>
+        <w:bidi/>
+        <w:jc w:val="center"/>
+        <w:rPr>
+          <w:b/>
+          <w:bCs/>
+          <w:sz w:val="40"/>
+          <w:szCs w:val="40"/>
+        </w:rPr>
+      </w:pPr>
+      <w:r>
+        <w:rPr>
+          <w:rFonts w:hint="cs"/>
+          <w:b/>
+          <w:bCs/>
+          <w:sz w:val="40"/>
+          <w:szCs w:val="40"/>
+          <w:rtl/>
+        </w:rPr>
+        <w:t>ela ama Yaffo. Em Yaffo ela ama as casas antigas, e o mercado de rua (de pulgas)</w:t>
+      </w:r>
+    </w:p>
+    <w:p>
+      <w:pPr>
+        <w:bidi/>
+        <w:jc w:val="center"/>
+        <w:rPr>
+          <w:rFonts w:cs="Arial"/>
+          <w:b/>
+          <w:bCs/>
+          <w:sz w:val="44"/>
+          <w:szCs w:val="44"/>
+          <w:rtl/>
+          <w:lang w:bidi="he-IL"/>
+        </w:rPr>
+      </w:pPr>
+      <w:r>
+        <w:rPr>
+          <w:rFonts w:cs="Arial"/>
+          <w:b/>
+          <w:bCs/>
+          <w:sz w:val="44"/>
+          <w:szCs w:val="44"/>
+          <w:rtl/>
+          <w:lang w:bidi="he-IL"/>
+        </w:rPr>
         <w:t>לְתָמָר וְיוֹנָתָן יֵשׁ בְּעָיָה. הֵם צְרִיכִים לְהַחְלִיט אֵיפֹה לָגוּר...</w:t>
       </w:r>
     </w:p>
@@ -2560,15 +3465,80 @@
         <w:bidi/>
         <w:jc w:val="center"/>
         <w:rPr>
+          <w:b/>
+          <w:bCs/>
+          <w:color w:val="833C0B" w:themeColor="accent2" w:themeShade="80"/>
+          <w:sz w:val="40"/>
+          <w:szCs w:val="40"/>
+          <w:rtl/>
+          <w:lang w:bidi="he-IL"/>
+        </w:rPr>
+      </w:pPr>
+      <w:r>
+        <w:rPr>
           <w:rFonts w:hint="cs"/>
           <w:b/>
           <w:bCs/>
-          <w:sz w:val="48"/>
-          <w:szCs w:val="48"/>
-          <w:rtl/>
-          <w:lang w:bidi="he-IL"/>
-        </w:rPr>
-      </w:pPr>
+          <w:color w:val="833C0B" w:themeColor="accent2" w:themeShade="80"/>
+          <w:sz w:val="40"/>
+          <w:szCs w:val="40"/>
+          <w:rtl/>
+          <w:lang w:bidi="he-IL"/>
+        </w:rPr>
+        <w:t xml:space="preserve">leTamar ve Yonatan yesh beayah hem tsarichim leachlit eifo </w:t>
+      </w:r>
+      <w:r>
+        <w:rPr>
+          <w:rFonts w:hint="cs"/>
+          <w:b/>
+          <w:bCs/>
+          <w:color w:val="833C0B" w:themeColor="accent2" w:themeShade="80"/>
+          <w:sz w:val="40"/>
+          <w:szCs w:val="40"/>
+          <w:rtl/>
+          <w:lang w:bidi="he-IL"/>
+        </w:rPr>
+        <w:t>l</w:t>
+      </w:r>
+      <w:r>
+        <w:rPr>
+          <w:rFonts w:hint="cs"/>
+          <w:b/>
+          <w:bCs/>
+          <w:color w:val="833C0B" w:themeColor="accent2" w:themeShade="80"/>
+          <w:sz w:val="40"/>
+          <w:szCs w:val="40"/>
+          <w:rtl/>
+          <w:lang w:bidi="he-IL"/>
+        </w:rPr>
+        <w:t>agur</w:t>
+      </w:r>
+    </w:p>
+    <w:p>
+      <w:pPr>
+        <w:bidi/>
+        <w:jc w:val="center"/>
+        <w:rPr>
+          <w:b/>
+          <w:bCs/>
+          <w:sz w:val="40"/>
+          <w:szCs w:val="40"/>
+          <w:rtl/>
+          <w:lang w:bidi="he-IL"/>
+        </w:rPr>
+      </w:pPr>
+      <w:r>
+        <w:rPr>
+          <w:rFonts w:hint="cs"/>
+          <w:b/>
+          <w:bCs/>
+          <w:sz w:val="40"/>
+          <w:szCs w:val="40"/>
+          <w:rtl/>
+          <w:lang w:bidi="he-IL"/>
+        </w:rPr>
+        <w:t>Tamar e Yonathan estão com problemas Eles precisam decidir onde vão morar</w:t>
+      </w:r>
     </w:p>
     <w:sectPr>
       <w:pgSz w:w="11906" w:h="16838"/>
